--- a/Уникальность.docx
+++ b/Уникальность.docx
@@ -32,70 +32,507 @@
         <w:rPr>
           <w:lang w:val="ru-RU"/>
         </w:rPr>
-        <w:t>Мной был проведён анализ рынка, в ходе выполнения анализа мной были выделены  основные конкуренты, такие как:</w:t>
-      </w:r>
-    </w:p>
-    <w:p>
-      <w:pPr>
-        <w:ind w:firstLine="720"/>
-        <w:jc w:val="both"/>
-      </w:pPr>
-      <w:r>
-        <w:rPr>
-          <w:lang w:val="ru-RU"/>
-        </w:rPr>
+        <w:t>Мной был проведён анализ рынка</w:t>
+      </w:r>
+      <w:r>
+        <w:rPr>
+          <w:lang w:val="ru-RU"/>
+        </w:rPr>
+        <w:t xml:space="preserve">, </w:t>
+      </w:r>
+      <w:r>
+        <w:rPr>
+          <w:lang w:val="ru-RU"/>
+        </w:rPr>
+        <w:t xml:space="preserve">были </w:t>
+      </w:r>
+      <w:r>
+        <w:rPr>
+          <w:lang w:val="ru-RU"/>
+        </w:rPr>
+        <w:t>выделены основные прямые</w:t>
+      </w:r>
+      <w:r>
+        <w:rPr>
+          <w:lang w:val="ru-RU"/>
+        </w:rPr>
+        <w:t xml:space="preserve"> конкуренты, такие как:</w:t>
+      </w:r>
+    </w:p>
+    <w:p>
+      <w:pPr>
+        <w:jc w:val="both"/>
+        <w:rPr>
+          <w:lang w:val="ru-RU"/>
+        </w:rPr>
+      </w:pPr>
+      <w:r>
+        <w:rPr>
+          <w:lang w:val="ru-RU"/>
+        </w:rPr>
+        <w:tab/>
         <w:t xml:space="preserve">- </w:t>
       </w:r>
       <w:r>
-        <w:t>Yandex Tracker</w:t>
-      </w:r>
-    </w:p>
-    <w:p>
-      <w:pPr>
-        <w:ind w:firstLine="720"/>
-        <w:jc w:val="both"/>
-        <w:rPr>
-          <w:lang w:val="ru-RU"/>
-        </w:rPr>
-      </w:pPr>
-      <w:r>
-        <w:t>- Trello</w:t>
-      </w:r>
-    </w:p>
-    <w:p>
-      <w:pPr>
-        <w:ind w:firstLine="720"/>
-        <w:jc w:val="both"/>
-      </w:pPr>
-      <w:r>
-        <w:rPr>
-          <w:lang w:val="ru-RU"/>
-        </w:rPr>
+        <w:t>Bitrix24</w:t>
+      </w:r>
+      <w:r>
+        <w:rPr>
+          <w:lang w:val="ru-RU"/>
+        </w:rPr>
+        <w:t xml:space="preserve"> </w:t>
+      </w:r>
+    </w:p>
+    <w:p>
+      <w:pPr>
+        <w:jc w:val="both"/>
+      </w:pPr>
+      <w:r>
+        <w:rPr>
+          <w:lang w:val="ru-RU"/>
+        </w:rPr>
+        <w:tab/>
         <w:t xml:space="preserve">- </w:t>
       </w:r>
-      <w:r>
-        <w:t>JIRA</w:t>
-      </w:r>
-    </w:p>
-    <w:p>
-      <w:pPr>
-        <w:ind w:firstLine="720"/>
-        <w:jc w:val="both"/>
-      </w:pPr>
-      <w:r>
-        <w:t>- Miro</w:t>
-      </w:r>
-    </w:p>
-    <w:p>
-      <w:pPr>
-        <w:jc w:val="both"/>
+      <w:proofErr w:type="spellStart"/>
+      <w:r>
+        <w:t>AmoCrm</w:t>
+      </w:r>
+      <w:proofErr w:type="spellEnd"/>
+    </w:p>
+    <w:p>
+      <w:pPr>
+        <w:jc w:val="both"/>
+        <w:rPr>
+          <w:lang w:val="ru-RU"/>
+        </w:rPr>
       </w:pPr>
       <w:r>
         <w:rPr>
           <w:lang w:val="ru-RU"/>
         </w:rPr>
         <w:tab/>
-      </w:r>
+        <w:t>Были найдены плюсы и минусы выделенных в анализе компаний.</w:t>
+      </w:r>
+    </w:p>
+    <w:p>
+      <w:pPr>
+        <w:jc w:val="both"/>
+        <w:rPr>
+          <w:lang w:val="ru-RU"/>
+        </w:rPr>
+      </w:pPr>
+    </w:p>
+    <w:p>
+      <w:pPr>
+        <w:jc w:val="both"/>
+      </w:pPr>
+      <w:r>
+        <w:t xml:space="preserve">Bitrix24. </w:t>
+      </w:r>
+    </w:p>
+    <w:p>
+      <w:pPr>
+        <w:jc w:val="both"/>
+        <w:rPr>
+          <w:lang w:val="ru-RU"/>
+        </w:rPr>
+      </w:pPr>
+      <w:r>
+        <w:rPr>
+          <w:lang w:val="ru-RU"/>
+        </w:rPr>
+        <w:t xml:space="preserve">+ Многофункциональная </w:t>
+      </w:r>
+      <w:proofErr w:type="spellStart"/>
+      <w:r>
+        <w:t>crm</w:t>
+      </w:r>
+      <w:proofErr w:type="spellEnd"/>
+    </w:p>
+    <w:p>
+      <w:pPr>
+        <w:jc w:val="both"/>
+        <w:rPr>
+          <w:lang w:val="ru-RU"/>
+        </w:rPr>
+      </w:pPr>
+      <w:r>
+        <w:rPr>
+          <w:lang w:val="ru-RU"/>
+        </w:rPr>
+        <w:t xml:space="preserve">+ </w:t>
+      </w:r>
+      <w:r>
+        <w:rPr>
+          <w:lang w:val="ru-RU"/>
+        </w:rPr>
+        <w:t>бесплатный тариф с неограниченным сроком действия</w:t>
+      </w:r>
+    </w:p>
+    <w:p>
+      <w:pPr>
+        <w:jc w:val="both"/>
+        <w:rPr>
+          <w:lang w:val="ru-RU"/>
+        </w:rPr>
+      </w:pPr>
+      <w:r>
+        <w:rPr>
+          <w:lang w:val="ru-RU"/>
+        </w:rPr>
+        <w:t xml:space="preserve">+ </w:t>
+      </w:r>
+      <w:r>
+        <w:rPr>
+          <w:lang w:val="ru-RU"/>
+        </w:rPr>
+        <w:t>постоянное улучшение платформы</w:t>
+      </w:r>
+    </w:p>
+    <w:p>
+      <w:pPr>
+        <w:jc w:val="both"/>
+        <w:rPr>
+          <w:lang w:val="ru-RU"/>
+        </w:rPr>
+      </w:pPr>
+      <w:r>
+        <w:rPr>
+          <w:lang w:val="ru-RU"/>
+        </w:rPr>
+        <w:t>+ быстродействие сайта</w:t>
+      </w:r>
+    </w:p>
+    <w:p>
+      <w:pPr>
+        <w:jc w:val="both"/>
+        <w:rPr>
+          <w:lang w:val="ru-RU"/>
+        </w:rPr>
+      </w:pPr>
+      <w:r>
+        <w:rPr>
+          <w:lang w:val="ru-RU"/>
+        </w:rPr>
+        <w:t xml:space="preserve">- </w:t>
+      </w:r>
+      <w:r>
+        <w:rPr>
+          <w:lang w:val="ru-RU"/>
+        </w:rPr>
+        <w:t>возможности бесплатного тарифа сильно ограничены</w:t>
+      </w:r>
+    </w:p>
+    <w:p>
+      <w:pPr>
+        <w:jc w:val="both"/>
+        <w:rPr>
+          <w:lang w:val="ru-RU"/>
+        </w:rPr>
+      </w:pPr>
+      <w:r>
+        <w:rPr>
+          <w:lang w:val="ru-RU"/>
+        </w:rPr>
+        <w:t xml:space="preserve">- </w:t>
+      </w:r>
+      <w:r>
+        <w:rPr>
+          <w:lang w:val="ru-RU"/>
+        </w:rPr>
+        <w:t>нельзя связаться с представителями сервиса без оплаты подписки</w:t>
+      </w:r>
+    </w:p>
+    <w:p>
+      <w:pPr>
+        <w:jc w:val="both"/>
+        <w:rPr>
+          <w:lang w:val="ru-RU"/>
+        </w:rPr>
+      </w:pPr>
+      <w:r>
+        <w:rPr>
+          <w:lang w:val="ru-RU"/>
+        </w:rPr>
+        <w:t xml:space="preserve">- Долгая техподдержка </w:t>
+      </w:r>
+    </w:p>
+    <w:p>
+      <w:pPr>
+        <w:jc w:val="both"/>
+        <w:rPr>
+          <w:lang w:val="ru-RU"/>
+        </w:rPr>
+      </w:pPr>
+      <w:r>
+        <w:rPr>
+          <w:lang w:val="ru-RU"/>
+        </w:rPr>
+        <w:t>- навязывание платной подписки</w:t>
+      </w:r>
+    </w:p>
+    <w:p>
+      <w:pPr>
+        <w:jc w:val="both"/>
+        <w:rPr>
+          <w:lang w:val="ru-RU"/>
+        </w:rPr>
+      </w:pPr>
+      <w:r>
+        <w:rPr>
+          <w:lang w:val="ru-RU"/>
+        </w:rPr>
+        <w:t xml:space="preserve">- Мощный портал для крупных компаний </w:t>
+      </w:r>
+    </w:p>
+    <w:p>
+      <w:pPr>
+        <w:jc w:val="both"/>
+        <w:rPr>
+          <w:lang w:val="ru-RU"/>
+        </w:rPr>
+      </w:pPr>
+      <w:r>
+        <w:rPr>
+          <w:lang w:val="ru-RU"/>
+        </w:rPr>
+        <w:t xml:space="preserve">- </w:t>
+      </w:r>
+      <w:r>
+        <w:rPr>
+          <w:lang w:val="ru-RU"/>
+        </w:rPr>
+        <w:t>удаление данных при не использовании в бесплатном тарифе.</w:t>
+      </w:r>
+    </w:p>
+    <w:p>
+      <w:pPr>
+        <w:jc w:val="both"/>
+        <w:rPr>
+          <w:lang w:val="ru-RU"/>
+        </w:rPr>
+      </w:pPr>
+      <w:r>
+        <w:rPr>
+          <w:lang w:val="ru-RU"/>
+        </w:rPr>
+        <w:t xml:space="preserve">- </w:t>
+      </w:r>
+      <w:r>
+        <w:rPr>
+          <w:lang w:val="ru-RU"/>
+        </w:rPr>
+        <w:t>визуальный мусор — проблемы интерфейса;</w:t>
+      </w:r>
+    </w:p>
+    <w:p>
+      <w:pPr>
+        <w:jc w:val="both"/>
+        <w:rPr>
+          <w:lang w:val="ru-RU"/>
+        </w:rPr>
+      </w:pPr>
+    </w:p>
+    <w:p>
+      <w:pPr>
+        <w:jc w:val="both"/>
+        <w:rPr>
+          <w:lang w:val="ru-RU"/>
+        </w:rPr>
+      </w:pPr>
+      <w:proofErr w:type="spellStart"/>
+      <w:r>
+        <w:t>AmoCrm</w:t>
+      </w:r>
+      <w:proofErr w:type="spellEnd"/>
+    </w:p>
+    <w:p>
+      <w:pPr>
+        <w:jc w:val="both"/>
+        <w:rPr>
+          <w:lang w:val="ru-RU"/>
+        </w:rPr>
+      </w:pPr>
+      <w:r>
+        <w:rPr>
+          <w:lang w:val="ru-RU"/>
+        </w:rPr>
+        <w:t>-</w:t>
+      </w:r>
+      <w:r>
+        <w:rPr>
+          <w:lang w:val="ru-RU"/>
+        </w:rPr>
+        <w:t xml:space="preserve"> </w:t>
+      </w:r>
+      <w:r>
+        <w:rPr>
+          <w:lang w:val="ru-RU"/>
+        </w:rPr>
+        <w:t>Слабый функционал вне продаж</w:t>
+      </w:r>
+    </w:p>
+    <w:p>
+      <w:pPr>
+        <w:jc w:val="both"/>
+        <w:rPr>
+          <w:lang w:val="ru-RU"/>
+        </w:rPr>
+      </w:pPr>
+      <w:r>
+        <w:rPr>
+          <w:lang w:val="ru-RU"/>
+        </w:rPr>
+        <w:t xml:space="preserve">- </w:t>
+      </w:r>
+      <w:r>
+        <w:rPr>
+          <w:lang w:val="ru-RU"/>
+        </w:rPr>
+        <w:t>Долгая техподдержка</w:t>
+      </w:r>
+    </w:p>
+    <w:p>
+      <w:pPr>
+        <w:jc w:val="both"/>
+        <w:rPr>
+          <w:lang w:val="ru-RU"/>
+        </w:rPr>
+      </w:pPr>
+      <w:r>
+        <w:rPr>
+          <w:lang w:val="ru-RU"/>
+        </w:rPr>
+        <w:t xml:space="preserve">- </w:t>
+      </w:r>
+      <w:r>
+        <w:rPr>
+          <w:lang w:val="ru-RU"/>
+        </w:rPr>
+        <w:t>перебои в работе модулей интеграции</w:t>
+      </w:r>
+    </w:p>
+    <w:p>
+      <w:pPr>
+        <w:jc w:val="both"/>
+        <w:rPr>
+          <w:lang w:val="ru-RU"/>
+        </w:rPr>
+      </w:pPr>
+      <w:r>
+        <w:rPr>
+          <w:lang w:val="ru-RU"/>
+        </w:rPr>
+        <w:t xml:space="preserve">- </w:t>
+      </w:r>
+      <w:r>
+        <w:rPr>
+          <w:lang w:val="ru-RU"/>
+        </w:rPr>
+        <w:t>постоянные звонки представителей сервиса</w:t>
+      </w:r>
+    </w:p>
+    <w:p>
+      <w:pPr>
+        <w:jc w:val="both"/>
+        <w:rPr>
+          <w:lang w:val="ru-RU"/>
+        </w:rPr>
+      </w:pPr>
+      <w:r>
+        <w:rPr>
+          <w:lang w:val="ru-RU"/>
+        </w:rPr>
+        <w:t xml:space="preserve">- </w:t>
+      </w:r>
+      <w:r>
+        <w:rPr>
+          <w:lang w:val="ru-RU"/>
+        </w:rPr>
+        <w:t>нет бесплатного периода;</w:t>
+      </w:r>
+    </w:p>
+    <w:p>
+      <w:pPr>
+        <w:jc w:val="both"/>
+        <w:rPr>
+          <w:lang w:val="ru-RU"/>
+        </w:rPr>
+      </w:pPr>
+      <w:r>
+        <w:rPr>
+          <w:lang w:val="ru-RU"/>
+        </w:rPr>
+        <w:t xml:space="preserve">- </w:t>
+      </w:r>
+      <w:r>
+        <w:rPr>
+          <w:lang w:val="ru-RU"/>
+        </w:rPr>
+        <w:t>покуп</w:t>
+      </w:r>
+      <w:r>
+        <w:rPr>
+          <w:lang w:val="ru-RU"/>
+        </w:rPr>
+        <w:t>ка</w:t>
+      </w:r>
+      <w:r>
+        <w:rPr>
+          <w:lang w:val="ru-RU"/>
+        </w:rPr>
+        <w:t xml:space="preserve"> минимум на полгода</w:t>
+      </w:r>
+    </w:p>
+    <w:p>
+      <w:pPr>
+        <w:jc w:val="both"/>
+      </w:pPr>
+      <w:r>
+        <w:rPr>
+          <w:lang w:val="ru-RU"/>
+        </w:rPr>
+        <w:lastRenderedPageBreak/>
+        <w:t xml:space="preserve">+ </w:t>
+      </w:r>
+      <w:r>
+        <w:rPr>
+          <w:lang w:val="ru-RU"/>
+        </w:rPr>
+        <w:t xml:space="preserve">Удобный </w:t>
+      </w:r>
+      <w:r>
+        <w:t>UI/UX</w:t>
+      </w:r>
+    </w:p>
+    <w:p>
+      <w:pPr>
+        <w:jc w:val="both"/>
+        <w:rPr>
+          <w:lang w:val="ru-RU"/>
+        </w:rPr>
+      </w:pPr>
+      <w:r>
+        <w:rPr>
+          <w:lang w:val="ru-RU"/>
+        </w:rPr>
+        <w:t xml:space="preserve">+ </w:t>
+      </w:r>
+      <w:r>
+        <w:rPr>
+          <w:lang w:val="ru-RU"/>
+        </w:rPr>
+        <w:t>высокое быстродействие</w:t>
+      </w:r>
+    </w:p>
+    <w:p>
+      <w:pPr>
+        <w:jc w:val="both"/>
+        <w:rPr>
+          <w:lang w:val="ru-RU"/>
+        </w:rPr>
+      </w:pPr>
     </w:p>
     <w:sectPr>
       <w:pgSz w:w="12240" w:h="15840"/>
@@ -105,6 +542,163 @@
     </w:sectPr>
   </w:body>
 </w:document>
+</file>
+
+<file path=word/numbering.xml><?xml version="1.0" encoding="utf-8"?>
+<w:numbering xmlns:wpc="http://schemas.microsoft.com/office/word/2010/wordprocessingCanvas" xmlns:cx="http://schemas.microsoft.com/office/drawing/2014/chartex" xmlns:cx1="http://schemas.microsoft.com/office/drawing/2015/9/8/chartex" xmlns:cx2="http://schemas.microsoft.com/office/drawing/2015/10/21/chartex" xmlns:cx3="http://schemas.microsoft.com/office/drawing/2016/5/9/chartex" xmlns:cx4="http://schemas.microsoft.com/office/drawing/2016/5/10/chartex" xmlns:cx5="http://schemas.microsoft.com/office/drawing/2016/5/11/chartex" xmlns:cx6="http://schemas.microsoft.com/office/drawing/2016/5/12/chartex" xmlns:cx7="http://schemas.microsoft.com/office/drawing/2016/5/13/chartex" xmlns:cx8="http://schemas.microsoft.com/office/drawing/2016/5/14/chartex" xmlns:mc="http://schemas.openxmlformats.org/markup-compatibility/2006" xmlns:aink="http://schemas.microsoft.com/office/drawing/2016/ink" xmlns:am3d="http://schemas.microsoft.com/office/drawing/2017/model3d" xmlns:o="urn:schemas-microsoft-com:office:office" xmlns:oel="http://schemas.microsoft.com/office/2019/extlst" xmlns:r="http://schemas.openxmlformats.org/officeDocument/2006/relationships" xmlns:m="http://schemas.openxmlformats.org/officeDocument/2006/math" xmlns:v="urn:schemas-microsoft-com:vml" xmlns:wp14="http://schemas.microsoft.com/office/word/2010/wordprocessingDrawing" xmlns:wp="http://schemas.openxmlformats.org/drawingml/2006/wordprocessingDrawing" xmlns:w10="urn:schemas-microsoft-com:office:word" xmlns:w="http://schemas.openxmlformats.org/wordprocessingml/2006/main" xmlns:w14="http://schemas.microsoft.com/office/word/2010/wordml" xmlns:w15="http://schemas.microsoft.com/office/word/2012/wordml" xmlns:w16cex="http://schemas.microsoft.com/office/word/2018/wordml/cex" xmlns:w16cid="http://schemas.microsoft.com/office/word/2016/wordml/cid" xmlns:w16="http://schemas.microsoft.com/office/word/2018/wordml" xmlns:w16sdtdh="http://schemas.microsoft.com/office/word/2020/wordml/sdtdatahash" xmlns:w16se="http://schemas.microsoft.com/office/word/2015/wordml/symex" xmlns:wpg="http://schemas.microsoft.com/office/word/2010/wordprocessingGroup" xmlns:wpi="http://schemas.microsoft.com/office/word/2010/wordprocessingInk" xmlns:wne="http://schemas.microsoft.com/office/word/2006/wordml" xmlns:wps="http://schemas.microsoft.com/office/word/2010/wordprocessingShape" mc:Ignorable="w14 w15 w16se w16cid w16 w16cex w16sdtdh wp14">
+  <w:abstractNum w:abstractNumId="0" w15:restartNumberingAfterBreak="0">
+    <w:nsid w:val="155D5289"/>
+    <w:multiLevelType w:val="multilevel"/>
+    <w:tmpl w:val="20328B1E"/>
+    <w:lvl w:ilvl="0">
+      <w:start w:val="1"/>
+      <w:numFmt w:val="bullet"/>
+      <w:lvlText w:val=""/>
+      <w:lvlJc w:val="left"/>
+      <w:pPr>
+        <w:tabs>
+          <w:tab w:val="num" w:pos="720"/>
+        </w:tabs>
+        <w:ind w:left="720" w:hanging="360"/>
+      </w:pPr>
+      <w:rPr>
+        <w:rFonts w:ascii="Symbol" w:hAnsi="Symbol" w:hint="default"/>
+        <w:sz w:val="20"/>
+      </w:rPr>
+    </w:lvl>
+    <w:lvl w:ilvl="1" w:tentative="1">
+      <w:start w:val="1"/>
+      <w:numFmt w:val="bullet"/>
+      <w:lvlText w:val=""/>
+      <w:lvlJc w:val="left"/>
+      <w:pPr>
+        <w:tabs>
+          <w:tab w:val="num" w:pos="1440"/>
+        </w:tabs>
+        <w:ind w:left="1440" w:hanging="360"/>
+      </w:pPr>
+      <w:rPr>
+        <w:rFonts w:ascii="Symbol" w:hAnsi="Symbol" w:hint="default"/>
+        <w:sz w:val="20"/>
+      </w:rPr>
+    </w:lvl>
+    <w:lvl w:ilvl="2" w:tentative="1">
+      <w:start w:val="1"/>
+      <w:numFmt w:val="bullet"/>
+      <w:lvlText w:val=""/>
+      <w:lvlJc w:val="left"/>
+      <w:pPr>
+        <w:tabs>
+          <w:tab w:val="num" w:pos="2160"/>
+        </w:tabs>
+        <w:ind w:left="2160" w:hanging="360"/>
+      </w:pPr>
+      <w:rPr>
+        <w:rFonts w:ascii="Symbol" w:hAnsi="Symbol" w:hint="default"/>
+        <w:sz w:val="20"/>
+      </w:rPr>
+    </w:lvl>
+    <w:lvl w:ilvl="3" w:tentative="1">
+      <w:start w:val="1"/>
+      <w:numFmt w:val="bullet"/>
+      <w:lvlText w:val=""/>
+      <w:lvlJc w:val="left"/>
+      <w:pPr>
+        <w:tabs>
+          <w:tab w:val="num" w:pos="2880"/>
+        </w:tabs>
+        <w:ind w:left="2880" w:hanging="360"/>
+      </w:pPr>
+      <w:rPr>
+        <w:rFonts w:ascii="Symbol" w:hAnsi="Symbol" w:hint="default"/>
+        <w:sz w:val="20"/>
+      </w:rPr>
+    </w:lvl>
+    <w:lvl w:ilvl="4" w:tentative="1">
+      <w:start w:val="1"/>
+      <w:numFmt w:val="bullet"/>
+      <w:lvlText w:val=""/>
+      <w:lvlJc w:val="left"/>
+      <w:pPr>
+        <w:tabs>
+          <w:tab w:val="num" w:pos="3600"/>
+        </w:tabs>
+        <w:ind w:left="3600" w:hanging="360"/>
+      </w:pPr>
+      <w:rPr>
+        <w:rFonts w:ascii="Symbol" w:hAnsi="Symbol" w:hint="default"/>
+        <w:sz w:val="20"/>
+      </w:rPr>
+    </w:lvl>
+    <w:lvl w:ilvl="5" w:tentative="1">
+      <w:start w:val="1"/>
+      <w:numFmt w:val="bullet"/>
+      <w:lvlText w:val=""/>
+      <w:lvlJc w:val="left"/>
+      <w:pPr>
+        <w:tabs>
+          <w:tab w:val="num" w:pos="4320"/>
+        </w:tabs>
+        <w:ind w:left="4320" w:hanging="360"/>
+      </w:pPr>
+      <w:rPr>
+        <w:rFonts w:ascii="Symbol" w:hAnsi="Symbol" w:hint="default"/>
+        <w:sz w:val="20"/>
+      </w:rPr>
+    </w:lvl>
+    <w:lvl w:ilvl="6" w:tentative="1">
+      <w:start w:val="1"/>
+      <w:numFmt w:val="bullet"/>
+      <w:lvlText w:val=""/>
+      <w:lvlJc w:val="left"/>
+      <w:pPr>
+        <w:tabs>
+          <w:tab w:val="num" w:pos="5040"/>
+        </w:tabs>
+        <w:ind w:left="5040" w:hanging="360"/>
+      </w:pPr>
+      <w:rPr>
+        <w:rFonts w:ascii="Symbol" w:hAnsi="Symbol" w:hint="default"/>
+        <w:sz w:val="20"/>
+      </w:rPr>
+    </w:lvl>
+    <w:lvl w:ilvl="7" w:tentative="1">
+      <w:start w:val="1"/>
+      <w:numFmt w:val="bullet"/>
+      <w:lvlText w:val=""/>
+      <w:lvlJc w:val="left"/>
+      <w:pPr>
+        <w:tabs>
+          <w:tab w:val="num" w:pos="5760"/>
+        </w:tabs>
+        <w:ind w:left="5760" w:hanging="360"/>
+      </w:pPr>
+      <w:rPr>
+        <w:rFonts w:ascii="Symbol" w:hAnsi="Symbol" w:hint="default"/>
+        <w:sz w:val="20"/>
+      </w:rPr>
+    </w:lvl>
+    <w:lvl w:ilvl="8" w:tentative="1">
+      <w:start w:val="1"/>
+      <w:numFmt w:val="bullet"/>
+      <w:lvlText w:val=""/>
+      <w:lvlJc w:val="left"/>
+      <w:pPr>
+        <w:tabs>
+          <w:tab w:val="num" w:pos="6480"/>
+        </w:tabs>
+        <w:ind w:left="6480" w:hanging="360"/>
+      </w:pPr>
+      <w:rPr>
+        <w:rFonts w:ascii="Symbol" w:hAnsi="Symbol" w:hint="default"/>
+        <w:sz w:val="20"/>
+      </w:rPr>
+    </w:lvl>
+  </w:abstractNum>
+  <w:num w:numId="1" w16cid:durableId="810681222">
+    <w:abstractNumId w:val="0"/>
+  </w:num>
+</w:numbering>
 </file>
 
 <file path=word/styles.xml><?xml version="1.0" encoding="utf-8"?>

--- a/Уникальность.docx
+++ b/Уникальность.docx
@@ -74,7 +74,13 @@
         <w:t xml:space="preserve">- </w:t>
       </w:r>
       <w:r>
-        <w:t>Bitrix24</w:t>
+        <w:t>Bitrix</w:t>
+      </w:r>
+      <w:r>
+        <w:rPr>
+          <w:lang w:val="ru-RU"/>
+        </w:rPr>
+        <w:t>24</w:t>
       </w:r>
       <w:r>
         <w:rPr>
@@ -86,6 +92,9 @@
     <w:p>
       <w:pPr>
         <w:jc w:val="both"/>
+        <w:rPr>
+          <w:lang w:val="ru-RU"/>
+        </w:rPr>
       </w:pPr>
       <w:r>
         <w:rPr>
@@ -94,11 +103,9 @@
         <w:tab/>
         <w:t xml:space="preserve">- </w:t>
       </w:r>
-      <w:proofErr w:type="spellStart"/>
       <w:r>
         <w:t>AmoCrm</w:t>
       </w:r>
-      <w:proofErr w:type="spellEnd"/>
     </w:p>
     <w:p>
       <w:pPr>
@@ -126,9 +133,18 @@
     <w:p>
       <w:pPr>
         <w:jc w:val="both"/>
-      </w:pPr>
-      <w:r>
-        <w:t xml:space="preserve">Bitrix24. </w:t>
+        <w:rPr>
+          <w:lang w:val="ru-RU"/>
+        </w:rPr>
+      </w:pPr>
+      <w:r>
+        <w:t>Bitrix</w:t>
+      </w:r>
+      <w:r>
+        <w:rPr>
+          <w:lang w:val="ru-RU"/>
+        </w:rPr>
+        <w:t xml:space="preserve">24. </w:t>
       </w:r>
     </w:p>
     <w:p>
@@ -144,11 +160,23 @@
         </w:rPr>
         <w:t xml:space="preserve">+ Многофункциональная </w:t>
       </w:r>
-      <w:proofErr w:type="spellStart"/>
       <w:r>
         <w:t>crm</w:t>
       </w:r>
-      <w:proofErr w:type="spellEnd"/>
+    </w:p>
+    <w:p>
+      <w:pPr>
+        <w:jc w:val="both"/>
+        <w:rPr>
+          <w:lang w:val="ru-RU"/>
+        </w:rPr>
+      </w:pPr>
+      <w:r>
+        <w:rPr>
+          <w:lang w:val="ru-RU"/>
+        </w:rPr>
+        <w:t>+ бесплатный тариф с неограниченным сроком действия</w:t>
+      </w:r>
     </w:p>
     <w:p>
       <w:pPr>
@@ -167,7 +195,327 @@
         <w:rPr>
           <w:lang w:val="ru-RU"/>
         </w:rPr>
-        <w:t>бесплатный тариф с неограниченным сроком действия</w:t>
+        <w:t>постоянное улучшение платформы</w:t>
+      </w:r>
+    </w:p>
+    <w:p>
+      <w:pPr>
+        <w:jc w:val="both"/>
+        <w:rPr>
+          <w:lang w:val="ru-RU"/>
+        </w:rPr>
+      </w:pPr>
+      <w:r>
+        <w:rPr>
+          <w:lang w:val="ru-RU"/>
+        </w:rPr>
+        <w:t>+ быстродействие сайта</w:t>
+      </w:r>
+    </w:p>
+    <w:p>
+      <w:pPr>
+        <w:jc w:val="both"/>
+        <w:rPr>
+          <w:lang w:val="ru-RU"/>
+        </w:rPr>
+      </w:pPr>
+      <w:r>
+        <w:rPr>
+          <w:lang w:val="ru-RU"/>
+        </w:rPr>
+        <w:t xml:space="preserve">- </w:t>
+      </w:r>
+      <w:r>
+        <w:rPr>
+          <w:lang w:val="ru-RU"/>
+        </w:rPr>
+        <w:t>возможности бесплатного тарифа сильно ограничены</w:t>
+      </w:r>
+    </w:p>
+    <w:p>
+      <w:pPr>
+        <w:jc w:val="both"/>
+        <w:rPr>
+          <w:lang w:val="ru-RU"/>
+        </w:rPr>
+      </w:pPr>
+      <w:r>
+        <w:rPr>
+          <w:lang w:val="ru-RU"/>
+        </w:rPr>
+        <w:t xml:space="preserve">- </w:t>
+      </w:r>
+      <w:r>
+        <w:rPr>
+          <w:lang w:val="ru-RU"/>
+        </w:rPr>
+        <w:t>нельзя связаться с представителями сервиса без оплаты подписки</w:t>
+      </w:r>
+    </w:p>
+    <w:p>
+      <w:pPr>
+        <w:jc w:val="both"/>
+        <w:rPr>
+          <w:lang w:val="ru-RU"/>
+        </w:rPr>
+      </w:pPr>
+      <w:r>
+        <w:rPr>
+          <w:lang w:val="ru-RU"/>
+        </w:rPr>
+        <w:t xml:space="preserve">- Долгая техподдержка </w:t>
+      </w:r>
+    </w:p>
+    <w:p>
+      <w:pPr>
+        <w:jc w:val="both"/>
+        <w:rPr>
+          <w:lang w:val="ru-RU"/>
+        </w:rPr>
+      </w:pPr>
+      <w:r>
+        <w:rPr>
+          <w:lang w:val="ru-RU"/>
+        </w:rPr>
+        <w:t>- навязывание платной подписки</w:t>
+      </w:r>
+    </w:p>
+    <w:p>
+      <w:pPr>
+        <w:jc w:val="both"/>
+        <w:rPr>
+          <w:lang w:val="ru-RU"/>
+        </w:rPr>
+      </w:pPr>
+      <w:r>
+        <w:rPr>
+          <w:lang w:val="ru-RU"/>
+        </w:rPr>
+        <w:t xml:space="preserve">- Мощный портал для крупных компаний </w:t>
+      </w:r>
+    </w:p>
+    <w:p>
+      <w:pPr>
+        <w:jc w:val="both"/>
+        <w:rPr>
+          <w:lang w:val="ru-RU"/>
+        </w:rPr>
+      </w:pPr>
+      <w:r>
+        <w:rPr>
+          <w:lang w:val="ru-RU"/>
+        </w:rPr>
+        <w:t xml:space="preserve">- </w:t>
+      </w:r>
+      <w:r>
+        <w:rPr>
+          <w:lang w:val="ru-RU"/>
+        </w:rPr>
+        <w:t>удаление данных при не использовании в бесплатном тарифе.</w:t>
+      </w:r>
+    </w:p>
+    <w:p>
+      <w:pPr>
+        <w:jc w:val="both"/>
+        <w:rPr>
+          <w:lang w:val="ru-RU"/>
+        </w:rPr>
+      </w:pPr>
+      <w:r>
+        <w:rPr>
+          <w:lang w:val="ru-RU"/>
+        </w:rPr>
+        <w:t xml:space="preserve">- </w:t>
+      </w:r>
+      <w:r>
+        <w:rPr>
+          <w:lang w:val="ru-RU"/>
+        </w:rPr>
+        <w:t>визуальный мусор — проблемы интерфейса;</w:t>
+      </w:r>
+    </w:p>
+    <w:p>
+      <w:pPr>
+        <w:jc w:val="both"/>
+        <w:rPr>
+          <w:lang w:val="ru-RU"/>
+        </w:rPr>
+      </w:pPr>
+    </w:p>
+    <w:p>
+      <w:pPr>
+        <w:jc w:val="both"/>
+        <w:rPr>
+          <w:lang w:val="ru-RU"/>
+        </w:rPr>
+      </w:pPr>
+      <w:r>
+        <w:t>AmoCrm</w:t>
+      </w:r>
+    </w:p>
+    <w:p>
+      <w:pPr>
+        <w:jc w:val="both"/>
+        <w:rPr>
+          <w:lang w:val="ru-RU"/>
+        </w:rPr>
+      </w:pPr>
+      <w:r>
+        <w:rPr>
+          <w:lang w:val="ru-RU"/>
+        </w:rPr>
+        <w:t>-</w:t>
+      </w:r>
+      <w:r>
+        <w:rPr>
+          <w:lang w:val="ru-RU"/>
+        </w:rPr>
+        <w:t xml:space="preserve"> </w:t>
+      </w:r>
+      <w:r>
+        <w:rPr>
+          <w:lang w:val="ru-RU"/>
+        </w:rPr>
+        <w:t>Слабый функционал вне продаж</w:t>
+      </w:r>
+    </w:p>
+    <w:p>
+      <w:pPr>
+        <w:jc w:val="both"/>
+        <w:rPr>
+          <w:lang w:val="ru-RU"/>
+        </w:rPr>
+      </w:pPr>
+      <w:r>
+        <w:rPr>
+          <w:lang w:val="ru-RU"/>
+        </w:rPr>
+        <w:t xml:space="preserve">- </w:t>
+      </w:r>
+      <w:r>
+        <w:rPr>
+          <w:lang w:val="ru-RU"/>
+        </w:rPr>
+        <w:t>Долгая техподдержка</w:t>
+      </w:r>
+    </w:p>
+    <w:p>
+      <w:pPr>
+        <w:jc w:val="both"/>
+        <w:rPr>
+          <w:lang w:val="ru-RU"/>
+        </w:rPr>
+      </w:pPr>
+      <w:r>
+        <w:rPr>
+          <w:lang w:val="ru-RU"/>
+        </w:rPr>
+        <w:t xml:space="preserve">- </w:t>
+      </w:r>
+      <w:r>
+        <w:rPr>
+          <w:lang w:val="ru-RU"/>
+        </w:rPr>
+        <w:t>перебои в работе модулей интеграции</w:t>
+      </w:r>
+    </w:p>
+    <w:p>
+      <w:pPr>
+        <w:jc w:val="both"/>
+        <w:rPr>
+          <w:lang w:val="ru-RU"/>
+        </w:rPr>
+      </w:pPr>
+      <w:r>
+        <w:rPr>
+          <w:lang w:val="ru-RU"/>
+        </w:rPr>
+        <w:t xml:space="preserve">- </w:t>
+      </w:r>
+      <w:r>
+        <w:rPr>
+          <w:lang w:val="ru-RU"/>
+        </w:rPr>
+        <w:t>постоянные звонки представителей сервиса</w:t>
+      </w:r>
+    </w:p>
+    <w:p>
+      <w:pPr>
+        <w:jc w:val="both"/>
+        <w:rPr>
+          <w:lang w:val="ru-RU"/>
+        </w:rPr>
+      </w:pPr>
+      <w:r>
+        <w:rPr>
+          <w:lang w:val="ru-RU"/>
+        </w:rPr>
+        <w:t xml:space="preserve">- </w:t>
+      </w:r>
+      <w:r>
+        <w:rPr>
+          <w:lang w:val="ru-RU"/>
+        </w:rPr>
+        <w:t>нет бесплатного периода;</w:t>
+      </w:r>
+    </w:p>
+    <w:p>
+      <w:pPr>
+        <w:jc w:val="both"/>
+        <w:rPr>
+          <w:lang w:val="ru-RU"/>
+        </w:rPr>
+      </w:pPr>
+      <w:r>
+        <w:rPr>
+          <w:lang w:val="ru-RU"/>
+        </w:rPr>
+        <w:t xml:space="preserve">- </w:t>
+      </w:r>
+      <w:r>
+        <w:rPr>
+          <w:lang w:val="ru-RU"/>
+        </w:rPr>
+        <w:t>покуп</w:t>
+      </w:r>
+      <w:r>
+        <w:rPr>
+          <w:lang w:val="ru-RU"/>
+        </w:rPr>
+        <w:t>ка</w:t>
+      </w:r>
+      <w:r>
+        <w:rPr>
+          <w:lang w:val="ru-RU"/>
+        </w:rPr>
+        <w:t xml:space="preserve"> минимум на полгода</w:t>
+      </w:r>
+    </w:p>
+    <w:p>
+      <w:pPr>
+        <w:jc w:val="both"/>
+        <w:rPr>
+          <w:lang w:val="ru-RU"/>
+        </w:rPr>
+      </w:pPr>
+      <w:r>
+        <w:rPr>
+          <w:lang w:val="ru-RU"/>
+        </w:rPr>
+        <w:lastRenderedPageBreak/>
+        <w:t xml:space="preserve">+ Удобный </w:t>
+      </w:r>
+      <w:r>
+        <w:t>UI</w:t>
+      </w:r>
+      <w:r>
+        <w:rPr>
+          <w:lang w:val="ru-RU"/>
+        </w:rPr>
+        <w:t>/</w:t>
+      </w:r>
+      <w:r>
+        <w:t>UX</w:t>
       </w:r>
     </w:p>
     <w:p>
@@ -187,25 +535,61 @@
         <w:rPr>
           <w:lang w:val="ru-RU"/>
         </w:rPr>
-        <w:t>постоянное улучшение платформы</w:t>
-      </w:r>
-    </w:p>
-    <w:p>
-      <w:pPr>
-        <w:jc w:val="both"/>
-        <w:rPr>
-          <w:lang w:val="ru-RU"/>
-        </w:rPr>
-      </w:pPr>
-      <w:r>
-        <w:rPr>
-          <w:lang w:val="ru-RU"/>
-        </w:rPr>
-        <w:t>+ быстродействие сайта</w:t>
-      </w:r>
-    </w:p>
-    <w:p>
-      <w:pPr>
+        <w:t>высокое быстродействие</w:t>
+      </w:r>
+    </w:p>
+    <w:p>
+      <w:pPr>
+        <w:jc w:val="center"/>
+        <w:rPr>
+          <w:b/>
+          <w:bCs/>
+          <w:lang w:val="ru-RU"/>
+        </w:rPr>
+      </w:pPr>
+      <w:r>
+        <w:rPr>
+          <w:b/>
+          <w:bCs/>
+          <w:lang w:val="ru-RU"/>
+        </w:rPr>
+        <w:t>Тарифный план</w:t>
+      </w:r>
+    </w:p>
+    <w:p>
+      <w:pPr>
+        <w:jc w:val="center"/>
+        <w:rPr>
+          <w:b/>
+          <w:bCs/>
+        </w:rPr>
+      </w:pPr>
+      <w:r>
+        <w:rPr>
+          <w:b/>
+          <w:bCs/>
+        </w:rPr>
+        <w:t>Bitrix24</w:t>
+      </w:r>
+    </w:p>
+    <w:p>
+      <w:pPr>
+        <w:ind w:firstLine="720"/>
+        <w:jc w:val="both"/>
+        <w:rPr>
+          <w:lang w:val="ru-RU"/>
+        </w:rPr>
+      </w:pPr>
+      <w:r>
+        <w:rPr>
+          <w:lang w:val="ru-RU"/>
+        </w:rPr>
+        <w:t>- Бесплатный</w:t>
+      </w:r>
+    </w:p>
+    <w:p>
+      <w:pPr>
+        <w:ind w:firstLine="720"/>
         <w:jc w:val="both"/>
         <w:rPr>
           <w:lang w:val="ru-RU"/>
@@ -221,144 +605,253 @@
         <w:rPr>
           <w:lang w:val="ru-RU"/>
         </w:rPr>
-        <w:t>возможности бесплатного тарифа сильно ограничены</w:t>
-      </w:r>
-    </w:p>
-    <w:p>
-      <w:pPr>
-        <w:jc w:val="both"/>
-        <w:rPr>
-          <w:lang w:val="ru-RU"/>
-        </w:rPr>
-      </w:pPr>
-      <w:r>
-        <w:rPr>
-          <w:lang w:val="ru-RU"/>
-        </w:rPr>
-        <w:t xml:space="preserve">- </w:t>
-      </w:r>
-      <w:r>
-        <w:rPr>
-          <w:lang w:val="ru-RU"/>
-        </w:rPr>
-        <w:t>нельзя связаться с представителями сервиса без оплаты подписки</w:t>
-      </w:r>
-    </w:p>
-    <w:p>
-      <w:pPr>
-        <w:jc w:val="both"/>
-        <w:rPr>
-          <w:lang w:val="ru-RU"/>
-        </w:rPr>
-      </w:pPr>
-      <w:r>
-        <w:rPr>
-          <w:lang w:val="ru-RU"/>
-        </w:rPr>
-        <w:t xml:space="preserve">- Долгая техподдержка </w:t>
-      </w:r>
-    </w:p>
-    <w:p>
-      <w:pPr>
-        <w:jc w:val="both"/>
-        <w:rPr>
-          <w:lang w:val="ru-RU"/>
-        </w:rPr>
-      </w:pPr>
-      <w:r>
-        <w:rPr>
-          <w:lang w:val="ru-RU"/>
-        </w:rPr>
-        <w:t>- навязывание платной подписки</w:t>
-      </w:r>
-    </w:p>
-    <w:p>
-      <w:pPr>
-        <w:jc w:val="both"/>
-        <w:rPr>
-          <w:lang w:val="ru-RU"/>
-        </w:rPr>
-      </w:pPr>
-      <w:r>
-        <w:rPr>
-          <w:lang w:val="ru-RU"/>
-        </w:rPr>
-        <w:t xml:space="preserve">- Мощный портал для крупных компаний </w:t>
-      </w:r>
-    </w:p>
-    <w:p>
-      <w:pPr>
-        <w:jc w:val="both"/>
-        <w:rPr>
-          <w:lang w:val="ru-RU"/>
-        </w:rPr>
-      </w:pPr>
-      <w:r>
-        <w:rPr>
-          <w:lang w:val="ru-RU"/>
-        </w:rPr>
-        <w:t xml:space="preserve">- </w:t>
-      </w:r>
-      <w:r>
-        <w:rPr>
-          <w:lang w:val="ru-RU"/>
-        </w:rPr>
-        <w:t>удаление данных при не использовании в бесплатном тарифе.</w:t>
-      </w:r>
-    </w:p>
-    <w:p>
-      <w:pPr>
-        <w:jc w:val="both"/>
-        <w:rPr>
-          <w:lang w:val="ru-RU"/>
-        </w:rPr>
-      </w:pPr>
-      <w:r>
-        <w:rPr>
-          <w:lang w:val="ru-RU"/>
-        </w:rPr>
-        <w:t xml:space="preserve">- </w:t>
-      </w:r>
-      <w:r>
-        <w:rPr>
-          <w:lang w:val="ru-RU"/>
-        </w:rPr>
-        <w:t>визуальный мусор — проблемы интерфейса;</w:t>
-      </w:r>
-    </w:p>
-    <w:p>
-      <w:pPr>
-        <w:jc w:val="both"/>
-        <w:rPr>
-          <w:lang w:val="ru-RU"/>
-        </w:rPr>
-      </w:pPr>
-    </w:p>
-    <w:p>
-      <w:pPr>
-        <w:jc w:val="both"/>
-        <w:rPr>
-          <w:lang w:val="ru-RU"/>
-        </w:rPr>
-      </w:pPr>
-      <w:proofErr w:type="spellStart"/>
-      <w:r>
-        <w:t>AmoCrm</w:t>
-      </w:r>
-      <w:proofErr w:type="spellEnd"/>
-    </w:p>
-    <w:p>
-      <w:pPr>
-        <w:jc w:val="both"/>
-        <w:rPr>
-          <w:lang w:val="ru-RU"/>
-        </w:rPr>
-      </w:pPr>
-      <w:r>
-        <w:rPr>
-          <w:lang w:val="ru-RU"/>
-        </w:rPr>
-        <w:t>-</w:t>
+        <w:t>Базовый, стоимость 1990р в месяц до 5 пользователей</w:t>
+      </w:r>
+    </w:p>
+    <w:p>
+      <w:pPr>
+        <w:ind w:firstLine="720"/>
+        <w:jc w:val="both"/>
+        <w:rPr>
+          <w:lang w:val="ru-RU"/>
+        </w:rPr>
+      </w:pPr>
+      <w:r>
+        <w:rPr>
+          <w:lang w:val="ru-RU"/>
+        </w:rPr>
+        <w:t xml:space="preserve">- Стандартный, стоимость 5590р в месяц до 50 пользователей </w:t>
+      </w:r>
+    </w:p>
+    <w:p>
+      <w:pPr>
+        <w:ind w:firstLine="720"/>
+        <w:jc w:val="both"/>
+        <w:rPr>
+          <w:lang w:val="ru-RU"/>
+        </w:rPr>
+      </w:pPr>
+      <w:r>
+        <w:rPr>
+          <w:lang w:val="ru-RU"/>
+        </w:rPr>
+        <w:t>- Профессиональный, 11190р в месяц до 100 пользователей</w:t>
+      </w:r>
+    </w:p>
+    <w:p>
+      <w:pPr>
+        <w:ind w:firstLine="720"/>
+        <w:jc w:val="both"/>
+        <w:rPr>
+          <w:lang w:val="ru-RU"/>
+        </w:rPr>
+      </w:pPr>
+      <w:r>
+        <w:rPr>
+          <w:lang w:val="ru-RU"/>
+        </w:rPr>
+        <w:t xml:space="preserve">- Энтерпрайз </w:t>
+      </w:r>
+      <w:r>
+        <w:rPr>
+          <w:lang w:val="ru-RU"/>
+        </w:rPr>
+        <w:t>27190р в месяц до 250 пользователей</w:t>
+      </w:r>
+    </w:p>
+    <w:p>
+      <w:pPr>
+        <w:jc w:val="both"/>
+        <w:rPr>
+          <w:lang w:val="ru-RU"/>
+        </w:rPr>
+      </w:pPr>
+      <w:r>
+        <w:rPr>
+          <w:lang w:val="ru-RU"/>
+        </w:rPr>
+        <w:tab/>
+        <w:t xml:space="preserve">При просмотре тарифов наиболее подходящий тариф – Стандартный. </w:t>
+      </w:r>
+      <w:r>
+        <w:rPr>
+          <w:lang w:val="ru-RU"/>
+        </w:rPr>
+        <w:t xml:space="preserve">Выбранный тариф не подходит для компании по причине </w:t>
+      </w:r>
+      <w:r>
+        <w:rPr>
+          <w:lang w:val="ru-RU"/>
+        </w:rPr>
+        <w:t xml:space="preserve">большого функционала, многие разделы не нужны, при возникновении ошибок придётся обращаться в техподдержку, нет интеграции с сервисами, которых нет в </w:t>
+      </w:r>
+      <w:r>
+        <w:t>Bitrix</w:t>
+      </w:r>
+      <w:r>
+        <w:rPr>
+          <w:lang w:val="ru-RU"/>
+        </w:rPr>
+        <w:t>, высокая стоимость лицензии, п</w:t>
+      </w:r>
+      <w:r>
+        <w:rPr>
+          <w:lang w:val="ru-RU"/>
+        </w:rPr>
+        <w:t>латные ежегодные обновления</w:t>
+      </w:r>
+      <w:r>
+        <w:rPr>
+          <w:lang w:val="ru-RU"/>
+        </w:rPr>
+        <w:t>, п</w:t>
+      </w:r>
+      <w:r>
+        <w:rPr>
+          <w:lang w:val="ru-RU"/>
+        </w:rPr>
+        <w:t>латные ежегодные обновления</w:t>
+      </w:r>
+    </w:p>
+    <w:p>
+      <w:pPr>
+        <w:jc w:val="center"/>
+        <w:rPr>
+          <w:b/>
+          <w:bCs/>
+        </w:rPr>
+      </w:pPr>
+      <w:r>
+        <w:rPr>
+          <w:b/>
+          <w:bCs/>
+        </w:rPr>
+        <w:t>A</w:t>
+      </w:r>
+      <w:r>
+        <w:rPr>
+          <w:b/>
+          <w:bCs/>
+        </w:rPr>
+        <w:t>m</w:t>
+      </w:r>
+      <w:r>
+        <w:rPr>
+          <w:b/>
+          <w:bCs/>
+        </w:rPr>
+        <w:t>oCrm</w:t>
+      </w:r>
+    </w:p>
+    <w:p>
+      <w:pPr>
+        <w:pStyle w:val="a3"/>
+        <w:numPr>
+          <w:ilvl w:val="0"/>
+          <w:numId w:val="3"/>
+        </w:numPr>
+        <w:jc w:val="both"/>
+        <w:rPr>
+          <w:lang w:val="ru-RU"/>
+        </w:rPr>
+      </w:pPr>
+      <w:r>
+        <w:rPr>
+          <w:lang w:val="ru-RU"/>
+        </w:rPr>
+        <w:t xml:space="preserve">Базовый, </w:t>
+      </w:r>
+      <w:r>
+        <w:rPr>
+          <w:lang w:val="ru-RU"/>
+        </w:rPr>
+        <w:t>стоимость 499р в месяц</w:t>
+      </w:r>
+      <w:r>
+        <w:rPr>
+          <w:lang w:val="ru-RU"/>
+        </w:rPr>
+        <w:t>, за одного пользователя</w:t>
+      </w:r>
+    </w:p>
+    <w:p>
+      <w:pPr>
+        <w:pStyle w:val="a3"/>
+        <w:numPr>
+          <w:ilvl w:val="0"/>
+          <w:numId w:val="3"/>
+        </w:numPr>
+        <w:jc w:val="both"/>
+        <w:rPr>
+          <w:lang w:val="ru-RU"/>
+        </w:rPr>
+      </w:pPr>
+      <w:r>
+        <w:rPr>
+          <w:lang w:val="ru-RU"/>
+        </w:rPr>
+        <w:t xml:space="preserve">Расширенный, стоимость 999р в месяц, </w:t>
+      </w:r>
+      <w:r>
+        <w:rPr>
+          <w:lang w:val="ru-RU"/>
+        </w:rPr>
+        <w:t>за одного пользователя</w:t>
+      </w:r>
+    </w:p>
+    <w:p>
+      <w:pPr>
+        <w:pStyle w:val="a3"/>
+        <w:numPr>
+          <w:ilvl w:val="0"/>
+          <w:numId w:val="3"/>
+        </w:numPr>
+        <w:jc w:val="both"/>
+        <w:rPr>
+          <w:lang w:val="ru-RU"/>
+        </w:rPr>
+      </w:pPr>
+      <w:r>
+        <w:rPr>
+          <w:lang w:val="ru-RU"/>
+        </w:rPr>
+        <w:t>Профессиональный 1499р в месяц, за одного пользователя</w:t>
+      </w:r>
+    </w:p>
+    <w:p>
+      <w:pPr>
+        <w:ind w:firstLine="720"/>
+        <w:jc w:val="both"/>
+        <w:rPr>
+          <w:lang w:val="ru-RU"/>
+        </w:rPr>
+      </w:pPr>
+      <w:r>
+        <w:rPr>
+          <w:lang w:val="ru-RU"/>
+        </w:rPr>
+        <w:t xml:space="preserve">При просмотре тарифов </w:t>
+      </w:r>
+      <w:r>
+        <w:rPr>
+          <w:lang w:val="ru-RU"/>
+        </w:rPr>
+        <w:t>не нашлось подходящего тарифа из-за</w:t>
+      </w:r>
+      <w:r>
+        <w:rPr>
+          <w:lang w:val="ru-RU"/>
+        </w:rPr>
+        <w:t xml:space="preserve"> ограничения обращений к </w:t>
+      </w:r>
+      <w:r>
+        <w:t>API</w:t>
+      </w:r>
+      <w:r>
+        <w:rPr>
+          <w:lang w:val="ru-RU"/>
+        </w:rPr>
+        <w:t>,</w:t>
       </w:r>
       <w:r>
         <w:rPr>
@@ -370,169 +863,14 @@
         <w:rPr>
           <w:lang w:val="ru-RU"/>
         </w:rPr>
-        <w:t>Слабый функционал вне продаж</w:t>
-      </w:r>
-    </w:p>
-    <w:p>
-      <w:pPr>
-        <w:jc w:val="both"/>
-        <w:rPr>
-          <w:lang w:val="ru-RU"/>
-        </w:rPr>
-      </w:pPr>
-      <w:r>
-        <w:rPr>
-          <w:lang w:val="ru-RU"/>
-        </w:rPr>
-        <w:t xml:space="preserve">- </w:t>
-      </w:r>
-      <w:r>
-        <w:rPr>
-          <w:lang w:val="ru-RU"/>
-        </w:rPr>
-        <w:t>Долгая техподдержка</w:t>
-      </w:r>
-    </w:p>
-    <w:p>
-      <w:pPr>
-        <w:jc w:val="both"/>
-        <w:rPr>
-          <w:lang w:val="ru-RU"/>
-        </w:rPr>
-      </w:pPr>
-      <w:r>
-        <w:rPr>
-          <w:lang w:val="ru-RU"/>
-        </w:rPr>
-        <w:t xml:space="preserve">- </w:t>
-      </w:r>
-      <w:r>
-        <w:rPr>
-          <w:lang w:val="ru-RU"/>
-        </w:rPr>
-        <w:t>перебои в работе модулей интеграции</w:t>
-      </w:r>
-    </w:p>
-    <w:p>
-      <w:pPr>
-        <w:jc w:val="both"/>
-        <w:rPr>
-          <w:lang w:val="ru-RU"/>
-        </w:rPr>
-      </w:pPr>
-      <w:r>
-        <w:rPr>
-          <w:lang w:val="ru-RU"/>
-        </w:rPr>
-        <w:t xml:space="preserve">- </w:t>
-      </w:r>
-      <w:r>
-        <w:rPr>
-          <w:lang w:val="ru-RU"/>
-        </w:rPr>
-        <w:t>постоянные звонки представителей сервиса</w:t>
-      </w:r>
-    </w:p>
-    <w:p>
-      <w:pPr>
-        <w:jc w:val="both"/>
-        <w:rPr>
-          <w:lang w:val="ru-RU"/>
-        </w:rPr>
-      </w:pPr>
-      <w:r>
-        <w:rPr>
-          <w:lang w:val="ru-RU"/>
-        </w:rPr>
-        <w:t xml:space="preserve">- </w:t>
-      </w:r>
-      <w:r>
-        <w:rPr>
-          <w:lang w:val="ru-RU"/>
-        </w:rPr>
-        <w:t>нет бесплатного периода;</w:t>
-      </w:r>
-    </w:p>
-    <w:p>
-      <w:pPr>
-        <w:jc w:val="both"/>
-        <w:rPr>
-          <w:lang w:val="ru-RU"/>
-        </w:rPr>
-      </w:pPr>
-      <w:r>
-        <w:rPr>
-          <w:lang w:val="ru-RU"/>
-        </w:rPr>
-        <w:t xml:space="preserve">- </w:t>
-      </w:r>
-      <w:r>
-        <w:rPr>
-          <w:lang w:val="ru-RU"/>
-        </w:rPr>
-        <w:t>покуп</w:t>
-      </w:r>
-      <w:r>
-        <w:rPr>
-          <w:lang w:val="ru-RU"/>
-        </w:rPr>
-        <w:t>ка</w:t>
-      </w:r>
-      <w:r>
-        <w:rPr>
-          <w:lang w:val="ru-RU"/>
-        </w:rPr>
-        <w:t xml:space="preserve"> минимум на полгода</w:t>
-      </w:r>
-    </w:p>
-    <w:p>
-      <w:pPr>
-        <w:jc w:val="both"/>
-      </w:pPr>
-      <w:r>
-        <w:rPr>
-          <w:lang w:val="ru-RU"/>
-        </w:rPr>
-        <w:lastRenderedPageBreak/>
-        <w:t xml:space="preserve">+ </w:t>
-      </w:r>
-      <w:r>
-        <w:rPr>
-          <w:lang w:val="ru-RU"/>
-        </w:rPr>
-        <w:t xml:space="preserve">Удобный </w:t>
-      </w:r>
-      <w:r>
-        <w:t>UI/UX</w:t>
-      </w:r>
-    </w:p>
-    <w:p>
-      <w:pPr>
-        <w:jc w:val="both"/>
-        <w:rPr>
-          <w:lang w:val="ru-RU"/>
-        </w:rPr>
-      </w:pPr>
-      <w:r>
-        <w:rPr>
-          <w:lang w:val="ru-RU"/>
-        </w:rPr>
-        <w:t xml:space="preserve">+ </w:t>
-      </w:r>
-      <w:r>
-        <w:rPr>
-          <w:lang w:val="ru-RU"/>
-        </w:rPr>
-        <w:t>высокое быстродействие</w:t>
-      </w:r>
-    </w:p>
-    <w:p>
-      <w:pPr>
-        <w:jc w:val="both"/>
-        <w:rPr>
-          <w:lang w:val="ru-RU"/>
-        </w:rPr>
-      </w:pPr>
+        <w:t>нет функционала для организации техподдержки высокая стоимость лицензии</w:t>
+      </w:r>
+      <w:r>
+        <w:rPr>
+          <w:lang w:val="ru-RU"/>
+        </w:rPr>
+        <w:t>, покупка каждого модуля отдельно</w:t>
+      </w:r>
     </w:p>
     <w:sectPr>
       <w:pgSz w:w="12240" w:h="15840"/>
@@ -547,6 +885,118 @@
 <file path=word/numbering.xml><?xml version="1.0" encoding="utf-8"?>
 <w:numbering xmlns:wpc="http://schemas.microsoft.com/office/word/2010/wordprocessingCanvas" xmlns:cx="http://schemas.microsoft.com/office/drawing/2014/chartex" xmlns:cx1="http://schemas.microsoft.com/office/drawing/2015/9/8/chartex" xmlns:cx2="http://schemas.microsoft.com/office/drawing/2015/10/21/chartex" xmlns:cx3="http://schemas.microsoft.com/office/drawing/2016/5/9/chartex" xmlns:cx4="http://schemas.microsoft.com/office/drawing/2016/5/10/chartex" xmlns:cx5="http://schemas.microsoft.com/office/drawing/2016/5/11/chartex" xmlns:cx6="http://schemas.microsoft.com/office/drawing/2016/5/12/chartex" xmlns:cx7="http://schemas.microsoft.com/office/drawing/2016/5/13/chartex" xmlns:cx8="http://schemas.microsoft.com/office/drawing/2016/5/14/chartex" xmlns:mc="http://schemas.openxmlformats.org/markup-compatibility/2006" xmlns:aink="http://schemas.microsoft.com/office/drawing/2016/ink" xmlns:am3d="http://schemas.microsoft.com/office/drawing/2017/model3d" xmlns:o="urn:schemas-microsoft-com:office:office" xmlns:oel="http://schemas.microsoft.com/office/2019/extlst" xmlns:r="http://schemas.openxmlformats.org/officeDocument/2006/relationships" xmlns:m="http://schemas.openxmlformats.org/officeDocument/2006/math" xmlns:v="urn:schemas-microsoft-com:vml" xmlns:wp14="http://schemas.microsoft.com/office/word/2010/wordprocessingDrawing" xmlns:wp="http://schemas.openxmlformats.org/drawingml/2006/wordprocessingDrawing" xmlns:w10="urn:schemas-microsoft-com:office:word" xmlns:w="http://schemas.openxmlformats.org/wordprocessingml/2006/main" xmlns:w14="http://schemas.microsoft.com/office/word/2010/wordml" xmlns:w15="http://schemas.microsoft.com/office/word/2012/wordml" xmlns:w16cex="http://schemas.microsoft.com/office/word/2018/wordml/cex" xmlns:w16cid="http://schemas.microsoft.com/office/word/2016/wordml/cid" xmlns:w16="http://schemas.microsoft.com/office/word/2018/wordml" xmlns:w16sdtdh="http://schemas.microsoft.com/office/word/2020/wordml/sdtdatahash" xmlns:w16se="http://schemas.microsoft.com/office/word/2015/wordml/symex" xmlns:wpg="http://schemas.microsoft.com/office/word/2010/wordprocessingGroup" xmlns:wpi="http://schemas.microsoft.com/office/word/2010/wordprocessingInk" xmlns:wne="http://schemas.microsoft.com/office/word/2006/wordml" xmlns:wps="http://schemas.microsoft.com/office/word/2010/wordprocessingShape" mc:Ignorable="w14 w15 w16se w16cid w16 w16cex w16sdtdh wp14">
   <w:abstractNum w:abstractNumId="0" w15:restartNumberingAfterBreak="0">
+    <w:nsid w:val="08E1485F"/>
+    <w:multiLevelType w:val="hybridMultilevel"/>
+    <w:tmpl w:val="00925BEE"/>
+    <w:lvl w:ilvl="0" w:tplc="B3A69030">
+      <w:numFmt w:val="bullet"/>
+      <w:lvlText w:val="-"/>
+      <w:lvlJc w:val="left"/>
+      <w:pPr>
+        <w:ind w:left="1080" w:hanging="360"/>
+      </w:pPr>
+      <w:rPr>
+        <w:rFonts w:ascii="Times New Roman" w:eastAsiaTheme="minorHAnsi" w:hAnsi="Times New Roman" w:cs="Times New Roman" w:hint="default"/>
+      </w:rPr>
+    </w:lvl>
+    <w:lvl w:ilvl="1" w:tplc="04090003" w:tentative="1">
+      <w:start w:val="1"/>
+      <w:numFmt w:val="bullet"/>
+      <w:lvlText w:val="o"/>
+      <w:lvlJc w:val="left"/>
+      <w:pPr>
+        <w:ind w:left="1800" w:hanging="360"/>
+      </w:pPr>
+      <w:rPr>
+        <w:rFonts w:ascii="Courier New" w:hAnsi="Courier New" w:cs="Courier New" w:hint="default"/>
+      </w:rPr>
+    </w:lvl>
+    <w:lvl w:ilvl="2" w:tplc="04090005" w:tentative="1">
+      <w:start w:val="1"/>
+      <w:numFmt w:val="bullet"/>
+      <w:lvlText w:val=""/>
+      <w:lvlJc w:val="left"/>
+      <w:pPr>
+        <w:ind w:left="2520" w:hanging="360"/>
+      </w:pPr>
+      <w:rPr>
+        <w:rFonts w:ascii="Wingdings" w:hAnsi="Wingdings" w:hint="default"/>
+      </w:rPr>
+    </w:lvl>
+    <w:lvl w:ilvl="3" w:tplc="04090001" w:tentative="1">
+      <w:start w:val="1"/>
+      <w:numFmt w:val="bullet"/>
+      <w:lvlText w:val=""/>
+      <w:lvlJc w:val="left"/>
+      <w:pPr>
+        <w:ind w:left="3240" w:hanging="360"/>
+      </w:pPr>
+      <w:rPr>
+        <w:rFonts w:ascii="Symbol" w:hAnsi="Symbol" w:hint="default"/>
+      </w:rPr>
+    </w:lvl>
+    <w:lvl w:ilvl="4" w:tplc="04090003" w:tentative="1">
+      <w:start w:val="1"/>
+      <w:numFmt w:val="bullet"/>
+      <w:lvlText w:val="o"/>
+      <w:lvlJc w:val="left"/>
+      <w:pPr>
+        <w:ind w:left="3960" w:hanging="360"/>
+      </w:pPr>
+      <w:rPr>
+        <w:rFonts w:ascii="Courier New" w:hAnsi="Courier New" w:cs="Courier New" w:hint="default"/>
+      </w:rPr>
+    </w:lvl>
+    <w:lvl w:ilvl="5" w:tplc="04090005" w:tentative="1">
+      <w:start w:val="1"/>
+      <w:numFmt w:val="bullet"/>
+      <w:lvlText w:val=""/>
+      <w:lvlJc w:val="left"/>
+      <w:pPr>
+        <w:ind w:left="4680" w:hanging="360"/>
+      </w:pPr>
+      <w:rPr>
+        <w:rFonts w:ascii="Wingdings" w:hAnsi="Wingdings" w:hint="default"/>
+      </w:rPr>
+    </w:lvl>
+    <w:lvl w:ilvl="6" w:tplc="04090001" w:tentative="1">
+      <w:start w:val="1"/>
+      <w:numFmt w:val="bullet"/>
+      <w:lvlText w:val=""/>
+      <w:lvlJc w:val="left"/>
+      <w:pPr>
+        <w:ind w:left="5400" w:hanging="360"/>
+      </w:pPr>
+      <w:rPr>
+        <w:rFonts w:ascii="Symbol" w:hAnsi="Symbol" w:hint="default"/>
+      </w:rPr>
+    </w:lvl>
+    <w:lvl w:ilvl="7" w:tplc="04090003" w:tentative="1">
+      <w:start w:val="1"/>
+      <w:numFmt w:val="bullet"/>
+      <w:lvlText w:val="o"/>
+      <w:lvlJc w:val="left"/>
+      <w:pPr>
+        <w:ind w:left="6120" w:hanging="360"/>
+      </w:pPr>
+      <w:rPr>
+        <w:rFonts w:ascii="Courier New" w:hAnsi="Courier New" w:cs="Courier New" w:hint="default"/>
+      </w:rPr>
+    </w:lvl>
+    <w:lvl w:ilvl="8" w:tplc="04090005" w:tentative="1">
+      <w:start w:val="1"/>
+      <w:numFmt w:val="bullet"/>
+      <w:lvlText w:val=""/>
+      <w:lvlJc w:val="left"/>
+      <w:pPr>
+        <w:ind w:left="6840" w:hanging="360"/>
+      </w:pPr>
+      <w:rPr>
+        <w:rFonts w:ascii="Wingdings" w:hAnsi="Wingdings" w:hint="default"/>
+      </w:rPr>
+    </w:lvl>
+  </w:abstractNum>
+  <w:abstractNum w:abstractNumId="1" w15:restartNumberingAfterBreak="0">
     <w:nsid w:val="155D5289"/>
     <w:multiLevelType w:val="multilevel"/>
     <w:tmpl w:val="20328B1E"/>
@@ -695,7 +1145,125 @@
       </w:rPr>
     </w:lvl>
   </w:abstractNum>
+  <w:abstractNum w:abstractNumId="2" w15:restartNumberingAfterBreak="0">
+    <w:nsid w:val="40177CB4"/>
+    <w:multiLevelType w:val="hybridMultilevel"/>
+    <w:tmpl w:val="1DE2CEF8"/>
+    <w:lvl w:ilvl="0" w:tplc="30F0BBDA">
+      <w:numFmt w:val="bullet"/>
+      <w:lvlText w:val="-"/>
+      <w:lvlJc w:val="left"/>
+      <w:pPr>
+        <w:ind w:left="720" w:hanging="360"/>
+      </w:pPr>
+      <w:rPr>
+        <w:rFonts w:ascii="Times New Roman" w:eastAsiaTheme="minorHAnsi" w:hAnsi="Times New Roman" w:cs="Times New Roman" w:hint="default"/>
+      </w:rPr>
+    </w:lvl>
+    <w:lvl w:ilvl="1" w:tplc="04090003" w:tentative="1">
+      <w:start w:val="1"/>
+      <w:numFmt w:val="bullet"/>
+      <w:lvlText w:val="o"/>
+      <w:lvlJc w:val="left"/>
+      <w:pPr>
+        <w:ind w:left="1440" w:hanging="360"/>
+      </w:pPr>
+      <w:rPr>
+        <w:rFonts w:ascii="Courier New" w:hAnsi="Courier New" w:cs="Courier New" w:hint="default"/>
+      </w:rPr>
+    </w:lvl>
+    <w:lvl w:ilvl="2" w:tplc="04090005" w:tentative="1">
+      <w:start w:val="1"/>
+      <w:numFmt w:val="bullet"/>
+      <w:lvlText w:val=""/>
+      <w:lvlJc w:val="left"/>
+      <w:pPr>
+        <w:ind w:left="2160" w:hanging="360"/>
+      </w:pPr>
+      <w:rPr>
+        <w:rFonts w:ascii="Wingdings" w:hAnsi="Wingdings" w:hint="default"/>
+      </w:rPr>
+    </w:lvl>
+    <w:lvl w:ilvl="3" w:tplc="04090001" w:tentative="1">
+      <w:start w:val="1"/>
+      <w:numFmt w:val="bullet"/>
+      <w:lvlText w:val=""/>
+      <w:lvlJc w:val="left"/>
+      <w:pPr>
+        <w:ind w:left="2880" w:hanging="360"/>
+      </w:pPr>
+      <w:rPr>
+        <w:rFonts w:ascii="Symbol" w:hAnsi="Symbol" w:hint="default"/>
+      </w:rPr>
+    </w:lvl>
+    <w:lvl w:ilvl="4" w:tplc="04090003" w:tentative="1">
+      <w:start w:val="1"/>
+      <w:numFmt w:val="bullet"/>
+      <w:lvlText w:val="o"/>
+      <w:lvlJc w:val="left"/>
+      <w:pPr>
+        <w:ind w:left="3600" w:hanging="360"/>
+      </w:pPr>
+      <w:rPr>
+        <w:rFonts w:ascii="Courier New" w:hAnsi="Courier New" w:cs="Courier New" w:hint="default"/>
+      </w:rPr>
+    </w:lvl>
+    <w:lvl w:ilvl="5" w:tplc="04090005" w:tentative="1">
+      <w:start w:val="1"/>
+      <w:numFmt w:val="bullet"/>
+      <w:lvlText w:val=""/>
+      <w:lvlJc w:val="left"/>
+      <w:pPr>
+        <w:ind w:left="4320" w:hanging="360"/>
+      </w:pPr>
+      <w:rPr>
+        <w:rFonts w:ascii="Wingdings" w:hAnsi="Wingdings" w:hint="default"/>
+      </w:rPr>
+    </w:lvl>
+    <w:lvl w:ilvl="6" w:tplc="04090001" w:tentative="1">
+      <w:start w:val="1"/>
+      <w:numFmt w:val="bullet"/>
+      <w:lvlText w:val=""/>
+      <w:lvlJc w:val="left"/>
+      <w:pPr>
+        <w:ind w:left="5040" w:hanging="360"/>
+      </w:pPr>
+      <w:rPr>
+        <w:rFonts w:ascii="Symbol" w:hAnsi="Symbol" w:hint="default"/>
+      </w:rPr>
+    </w:lvl>
+    <w:lvl w:ilvl="7" w:tplc="04090003" w:tentative="1">
+      <w:start w:val="1"/>
+      <w:numFmt w:val="bullet"/>
+      <w:lvlText w:val="o"/>
+      <w:lvlJc w:val="left"/>
+      <w:pPr>
+        <w:ind w:left="5760" w:hanging="360"/>
+      </w:pPr>
+      <w:rPr>
+        <w:rFonts w:ascii="Courier New" w:hAnsi="Courier New" w:cs="Courier New" w:hint="default"/>
+      </w:rPr>
+    </w:lvl>
+    <w:lvl w:ilvl="8" w:tplc="04090005" w:tentative="1">
+      <w:start w:val="1"/>
+      <w:numFmt w:val="bullet"/>
+      <w:lvlText w:val=""/>
+      <w:lvlJc w:val="left"/>
+      <w:pPr>
+        <w:ind w:left="6480" w:hanging="360"/>
+      </w:pPr>
+      <w:rPr>
+        <w:rFonts w:ascii="Wingdings" w:hAnsi="Wingdings" w:hint="default"/>
+      </w:rPr>
+    </w:lvl>
+  </w:abstractNum>
   <w:num w:numId="1" w16cid:durableId="810681222">
+    <w:abstractNumId w:val="1"/>
+  </w:num>
+  <w:num w:numId="2" w16cid:durableId="2119789045">
+    <w:abstractNumId w:val="2"/>
+  </w:num>
+  <w:num w:numId="3" w16cid:durableId="1524594274">
     <w:abstractNumId w:val="0"/>
   </w:num>
 </w:numbering>
@@ -1134,6 +1702,17 @@
     <w:semiHidden/>
     <w:unhideWhenUsed/>
   </w:style>
+  <w:style w:type="paragraph" w:styleId="a3">
+    <w:name w:val="List Paragraph"/>
+    <w:basedOn w:val="a"/>
+    <w:uiPriority w:val="34"/>
+    <w:qFormat/>
+    <w:rsid w:val="005C56A9"/>
+    <w:pPr>
+      <w:ind w:left="720"/>
+      <w:contextualSpacing/>
+    </w:pPr>
+  </w:style>
 </w:styles>
 </file>
 
